--- a/WPF Note.docx
+++ b/WPF Note.docx
@@ -205,6 +205,12 @@
     <w:p>
       <w:r>
         <w:t>--- Template 01:</w:t>
+      </w:r>
+      <w:r>
+        <w:t xml:space="preserve"> </w:t>
+      </w:r>
+      <w:r>
+        <w:t>Binding="{Binding BookId}"</w:t>
       </w:r>
     </w:p>
     <w:p/>
